--- a/DBMS_GRP PRJ.docx
+++ b/DBMS_GRP PRJ.docx
@@ -1162,26 +1162,77 @@
       <w:pPr>
         <w:jc w:val="both"/>
         <w:rPr>
+          <w:bCs/>
+          <w:color w:val="000000"/>
+        </w:rPr>
+      </w:pPr>
+      <w:r>
+        <w:rPr>
+          <w:bCs/>
+          <w:color w:val="000000"/>
+        </w:rPr>
+        <w:fldChar w:fldCharType="begin"/>
+      </w:r>
+      <w:r>
+        <w:rPr>
+          <w:bCs/>
+          <w:color w:val="000000"/>
+        </w:rPr>
+        <w:instrText xml:space="preserve"> HYPERLINK "https://github.com/Nachiket-Palekar/DBMS-Project.git" </w:instrText>
+      </w:r>
+      <w:r>
+        <w:rPr>
+          <w:bCs/>
+          <w:color w:val="000000"/>
+        </w:rPr>
+      </w:r>
+      <w:r>
+        <w:rPr>
+          <w:bCs/>
+          <w:color w:val="000000"/>
+        </w:rPr>
+        <w:fldChar w:fldCharType="separate"/>
+      </w:r>
+      <w:r>
+        <w:rPr>
+          <w:rStyle w:val="Hyperlink"/>
+          <w:bCs/>
+        </w:rPr>
+        <w:t>https://github.com/Nachiket-Palekar/DBMS-Project.git</w:t>
+      </w:r>
+      <w:r>
+        <w:rPr>
+          <w:bCs/>
+          <w:color w:val="000000"/>
+        </w:rPr>
+        <w:fldChar w:fldCharType="end"/>
+      </w:r>
+      <w:bookmarkStart w:id="2" w:name="_GoBack"/>
+      <w:bookmarkEnd w:id="2"/>
+    </w:p>
+    <w:p>
+      <w:pPr>
+        <w:rPr>
           <w:b/>
           <w:color w:val="000000"/>
         </w:rPr>
       </w:pPr>
-    </w:p>
-    <w:p>
-      <w:pPr>
-        <w:jc w:val="both"/>
+      <w:r>
         <w:rPr>
           <w:b/>
           <w:color w:val="000000"/>
         </w:rPr>
-      </w:pPr>
-      <w:r>
+        <w:br w:type="page"/>
+      </w:r>
+    </w:p>
+    <w:p>
+      <w:pPr>
+        <w:jc w:val="both"/>
         <w:rPr>
           <w:b/>
           <w:color w:val="000000"/>
         </w:rPr>
-        <w:br w:type="page"/>
-      </w:r>
+      </w:pPr>
     </w:p>
     <w:p>
       <w:pPr>
@@ -4350,8 +4401,6 @@
           </wp:inline>
         </w:drawing>
       </w:r>
-      <w:bookmarkStart w:id="2" w:name="_GoBack"/>
-      <w:bookmarkEnd w:id="2"/>
     </w:p>
     <w:p>
       <w:pPr>
@@ -16481,14 +16530,7 @@
         <w:rPr>
           <w:color w:val="222222"/>
         </w:rPr>
-        <w:t xml:space="preserve">In the domain of modern banking, the pursuit of user-friendly systems has become paramount. Our project focuses on integrating self-learning mechanisms beyond traditional classroom settings to enhance the user experience within banking systems using Database Management Systems (DBMS). By employing self-learning algorithms, our aim is to enable banking interfaces to adapt and evolve based on user interactions and preferences. This approach promises to deliver personalized services, streamline operations, and foster stronger customer relationships. Through the implementation of self-learning techniques within the DBMS framework, we envision a banking experience that is intuitive, efficient, and tailored to individual needs, thereby redefining the standards of user-friendliness in the </w:t>
-      </w:r>
-      <w:proofErr w:type="spellStart"/>
-      <w:r>
-        <w:rPr>
-          <w:color w:val="222222"/>
-        </w:rPr>
-        <w:t>industry.</w:t>
+        <w:t>In the domain of modern banking, the pursuit of user-friendly systems has become paramount. Our project focuses on integrating self-learning mechanisms beyond traditional classroom settings to enhance the user experience within banking systems using Database Management Systems (DBMS). By employing self-learning algorithms, our aim is to enable banking interfaces to adapt and evolve based on user interactions and preferences. This approach promises to deliver personalized services, streamline operations, and foster stronger customer relationships. Through the implementation of self-learning techniques within the DBMS framework, we envision a banking experience that is intuitive, efficient, and tailored to individual needs, thereby redefining the standards of user-friendliness in the industry.</w:t>
       </w:r>
     </w:p>
     <w:p>
@@ -16502,7 +16544,6 @@
           <w:u w:val="single"/>
         </w:rPr>
       </w:pPr>
-      <w:proofErr w:type="spellEnd"/>
     </w:p>
     <w:p>
       <w:pPr>
@@ -17986,6 +18027,7 @@
   <w:style w:type="character" w:default="1" w:styleId="DefaultParagraphFont">
     <w:name w:val="Default Paragraph Font"/>
     <w:uiPriority w:val="1"/>
+    <w:semiHidden/>
     <w:unhideWhenUsed/>
   </w:style>
   <w:style w:type="table" w:default="1" w:styleId="TableNormal">
@@ -18119,6 +18161,29 @@
     </w:pPr>
     <w:rPr>
       <w:lang w:val="en-IN"/>
+    </w:rPr>
+  </w:style>
+  <w:style w:type="character" w:styleId="Hyperlink">
+    <w:name w:val="Hyperlink"/>
+    <w:basedOn w:val="DefaultParagraphFont"/>
+    <w:uiPriority w:val="99"/>
+    <w:unhideWhenUsed/>
+    <w:rsid w:val="00D1598A"/>
+    <w:rPr>
+      <w:color w:val="0000FF" w:themeColor="hyperlink"/>
+      <w:u w:val="single"/>
+    </w:rPr>
+  </w:style>
+  <w:style w:type="character" w:styleId="UnresolvedMention">
+    <w:name w:val="Unresolved Mention"/>
+    <w:basedOn w:val="DefaultParagraphFont"/>
+    <w:uiPriority w:val="99"/>
+    <w:semiHidden/>
+    <w:unhideWhenUsed/>
+    <w:rsid w:val="00D1598A"/>
+    <w:rPr>
+      <w:color w:val="605E5C"/>
+      <w:shd w:val="clear" w:color="auto" w:fill="E1DFDD"/>
     </w:rPr>
   </w:style>
 </w:styles>
@@ -18445,21 +18510,6 @@
 </file>
 
 <file path=customXml/item1.xml><?xml version="1.0" encoding="utf-8"?>
-<p:properties xmlns:p="http://schemas.microsoft.com/office/2006/metadata/properties" xmlns:xsi="http://www.w3.org/2001/XMLSchema-instance" xmlns:pc="http://schemas.microsoft.com/office/infopath/2007/PartnerControls">
-  <documentManagement/>
-</p:properties>
-</file>
-
-<file path=customXml/item2.xml><?xml version="1.0" encoding="utf-8"?>
-<?mso-contentType ?>
-<FormTemplates xmlns="http://schemas.microsoft.com/sharepoint/v3/contenttype/forms">
-  <Display>DocumentLibraryForm</Display>
-  <Edit>DocumentLibraryForm</Edit>
-  <New>DocumentLibraryForm</New>
-</FormTemplates>
-</file>
-
-<file path=customXml/item3.xml><?xml version="1.0" encoding="utf-8"?>
 <ct:contentTypeSchema xmlns:ct="http://schemas.microsoft.com/office/2006/metadata/contentType" xmlns:ma="http://schemas.microsoft.com/office/2006/metadata/properties/metaAttributes" ct:_="" ma:_="" ma:contentTypeName="Document" ma:contentTypeID="0x0101000FF80690993F8F4BB91E2E1753F1CB79" ma:contentTypeVersion="8" ma:contentTypeDescription="Create a new document." ma:contentTypeScope="" ma:versionID="e1b16ba3381086e10e441f4f124f1511">
   <xsd:schema xmlns:xsd="http://www.w3.org/2001/XMLSchema" xmlns:xs="http://www.w3.org/2001/XMLSchema" xmlns:p="http://schemas.microsoft.com/office/2006/metadata/properties" xmlns:ns2="8e56b931-cee6-4234-aa3f-2df1255feff7" targetNamespace="http://schemas.microsoft.com/office/2006/metadata/properties" ma:root="true" ma:fieldsID="f9f08a634709c3590721c037d6095486" ns2:_="">
     <xsd:import namespace="8e56b931-cee6-4234-aa3f-2df1255feff7"/>
@@ -18627,24 +18677,22 @@
 </ct:contentTypeSchema>
 </file>
 
-<file path=customXml/itemProps1.xml><?xml version="1.0" encoding="utf-8"?>
-<ds:datastoreItem xmlns:ds="http://schemas.openxmlformats.org/officeDocument/2006/customXml" ds:itemID="{79B95892-115C-4BCC-B3AC-0312B981C4F9}">
-  <ds:schemaRefs>
-    <ds:schemaRef ds:uri="http://schemas.microsoft.com/office/2006/metadata/properties"/>
-    <ds:schemaRef ds:uri="http://schemas.microsoft.com/office/infopath/2007/PartnerControls"/>
-  </ds:schemaRefs>
-</ds:datastoreItem>
+<file path=customXml/item2.xml><?xml version="1.0" encoding="utf-8"?>
+<?mso-contentType ?>
+<FormTemplates xmlns="http://schemas.microsoft.com/sharepoint/v3/contenttype/forms">
+  <Display>DocumentLibraryForm</Display>
+  <Edit>DocumentLibraryForm</Edit>
+  <New>DocumentLibraryForm</New>
+</FormTemplates>
 </file>
 
-<file path=customXml/itemProps2.xml><?xml version="1.0" encoding="utf-8"?>
-<ds:datastoreItem xmlns:ds="http://schemas.openxmlformats.org/officeDocument/2006/customXml" ds:itemID="{F40C9CCA-79CD-46E0-97CE-7AEA998B551C}">
-  <ds:schemaRefs>
-    <ds:schemaRef ds:uri="http://schemas.microsoft.com/sharepoint/v3/contenttype/forms"/>
-  </ds:schemaRefs>
-</ds:datastoreItem>
+<file path=customXml/item3.xml><?xml version="1.0" encoding="utf-8"?>
+<p:properties xmlns:p="http://schemas.microsoft.com/office/2006/metadata/properties" xmlns:xsi="http://www.w3.org/2001/XMLSchema-instance" xmlns:pc="http://schemas.microsoft.com/office/infopath/2007/PartnerControls">
+  <documentManagement/>
+</p:properties>
 </file>
 
-<file path=customXml/itemProps3.xml><?xml version="1.0" encoding="utf-8"?>
+<file path=customXml/itemProps1.xml><?xml version="1.0" encoding="utf-8"?>
 <ds:datastoreItem xmlns:ds="http://schemas.openxmlformats.org/officeDocument/2006/customXml" ds:itemID="{F1027609-3EC0-46A9-8189-F7D868D7C21F}">
   <ds:schemaRefs>
     <ds:schemaRef ds:uri="http://schemas.microsoft.com/office/2006/metadata/contentType"/>
@@ -18660,4 +18708,21 @@
     <ds:schemaRef ds:uri="http://schemas.microsoft.com/internal/obd"/>
   </ds:schemaRefs>
 </ds:datastoreItem>
+</file>
+
+<file path=customXml/itemProps2.xml><?xml version="1.0" encoding="utf-8"?>
+<ds:datastoreItem xmlns:ds="http://schemas.openxmlformats.org/officeDocument/2006/customXml" ds:itemID="{F40C9CCA-79CD-46E0-97CE-7AEA998B551C}">
+  <ds:schemaRefs>
+    <ds:schemaRef ds:uri="http://schemas.microsoft.com/sharepoint/v3/contenttype/forms"/>
+  </ds:schemaRefs>
+</ds:datastoreItem>
+</file>
+
+<file path=customXml/itemProps3.xml><?xml version="1.0" encoding="utf-8"?>
+<ds:datastoreItem xmlns:ds="http://schemas.openxmlformats.org/officeDocument/2006/customXml" ds:itemID="{79B95892-115C-4BCC-B3AC-0312B981C4F9}">
+  <ds:schemaRefs>
+    <ds:schemaRef ds:uri="http://schemas.microsoft.com/office/2006/metadata/properties"/>
+    <ds:schemaRef ds:uri="http://schemas.microsoft.com/office/infopath/2007/PartnerControls"/>
+  </ds:schemaRefs>
+</ds:datastoreItem>
 </file>